--- a/MINI-TP_1ARI.docx
+++ b/MINI-TP_1ARI.docx
@@ -21,17 +21,7 @@
           <w:szCs w:val="52"/>
           <w:u w:val="single"/>
         </w:rPr>
-        <w:t>Rendu Mini-Projet 1</w:t>
-      </w:r>
-      <w:r>
-        <w:rPr>
-          <w:rFonts w:ascii="Calibri" w:hAnsi="Calibri" w:cs="Calibri"/>
-          <w:b/>
-          <w:sz w:val="52"/>
-          <w:szCs w:val="52"/>
-          <w:u w:val="single"/>
-        </w:rPr>
-        <w:t>ARI</w:t>
+        <w:t>Rendu Mini-Projet 1ARI</w:t>
       </w:r>
       <w:r>
         <w:rPr>
@@ -549,6 +539,9 @@
           <w:numId w:val="1"/>
         </w:numPr>
       </w:pPr>
+      <w:r>
+        <w:t>La difficulté réside dans le faite de passer la clef à son interlocuteur.</w:t>
+      </w:r>
     </w:p>
     <w:p>
       <w:pPr>
@@ -575,6 +568,9 @@
           <w:numId w:val="1"/>
         </w:numPr>
       </w:pPr>
+      <w:r>
+        <w:t>On aurait apprécié avoir des fonctions séparées, une pour crypter le texte, et une autre pour décrypter.</w:t>
+      </w:r>
     </w:p>
     <w:p>
       <w:pPr>
@@ -604,7 +600,6 @@
       <w:r>
         <w:rPr>
           <w:rFonts w:eastAsiaTheme="minorHAnsi" w:cstheme="minorHAnsi"/>
-          <w:b/>
           <w:bCs/>
         </w:rPr>
         <w:t>Une clef avec n entiers à l’intérieur</w:t>
@@ -669,10 +664,18 @@
         </w:rPr>
         <w:t>Interface Graphique (GUI)</w:t>
       </w:r>
+    </w:p>
+    <w:p/>
+    <w:p>
+      <w:r>
+        <w:rPr>
+          <w:highlight w:val="yellow"/>
+        </w:rPr>
+        <w:t>Cf. fichiers python joints.</w:t>
+      </w:r>
       <w:bookmarkStart w:id="0" w:name="_GoBack"/>
       <w:bookmarkEnd w:id="0"/>
     </w:p>
-    <w:p/>
     <w:sectPr>
       <w:pgSz w:w="11906" w:h="16838"/>
       <w:pgMar w:top="1417" w:right="1417" w:bottom="1417" w:left="1417" w:header="708" w:footer="708" w:gutter="0"/>
